--- a/docs/InitialProjectdoc.docx
+++ b/docs/InitialProjectdoc.docx
@@ -1,135 +1,121 @@
 
 <file path=word/document.xml><?xml version="1.0" encoding="utf-8"?>
-<w:document xmlns:mc="http://schemas.openxmlformats.org/markup-compatibility/2006" xmlns:o="urn:schemas-microsoft-com:office:office" xmlns:r="http://schemas.openxmlformats.org/officeDocument/2006/relationships" xmlns:m="http://schemas.openxmlformats.org/officeDocument/2006/math" xmlns:v="urn:schemas-microsoft-com:vml" xmlns:wp="http://schemas.openxmlformats.org/drawingml/2006/wordprocessingDrawing" xmlns:w10="urn:schemas-microsoft-com:office:word" xmlns:w="http://schemas.openxmlformats.org/wordprocessingml/2006/main" xmlns:wne="http://schemas.microsoft.com/office/word/2006/wordml" xmlns:sl="http://schemas.openxmlformats.org/schemaLibrary/2006/main" xmlns:a="http://schemas.openxmlformats.org/drawingml/2006/main" xmlns:pic="http://schemas.openxmlformats.org/drawingml/2006/picture" xmlns:c="http://schemas.openxmlformats.org/drawingml/2006/chart" xmlns:lc="http://schemas.openxmlformats.org/drawingml/2006/lockedCanvas" xmlns:dgm="http://schemas.openxmlformats.org/drawingml/2006/diagram" xmlns:wps="http://schemas.microsoft.com/office/word/2010/wordprocessingShape" xmlns:wpg="http://schemas.microsoft.com/office/word/2010/wordprocessingGroup" xmlns:w14="http://schemas.microsoft.com/office/word/2010/wordml" xmlns:w15="http://schemas.microsoft.com/office/word/2012/wordml">
+<w:document xmlns:o="urn:schemas-microsoft-com:office:office" xmlns:r="http://schemas.openxmlformats.org/officeDocument/2006/relationships" xmlns:v="urn:schemas-microsoft-com:vml" xmlns:w="http://schemas.openxmlformats.org/wordprocessingml/2006/main" xmlns:w10="urn:schemas-microsoft-com:office:word" xmlns:wp="http://schemas.openxmlformats.org/drawingml/2006/wordprocessingDrawing" xmlns:wps="http://schemas.microsoft.com/office/word/2010/wordprocessingShape" xmlns:wpg="http://schemas.microsoft.com/office/word/2010/wordprocessingGroup" xmlns:mc="http://schemas.openxmlformats.org/markup-compatibility/2006" xmlns:wp14="http://schemas.microsoft.com/office/word/2010/wordprocessingDrawing" xmlns:w14="http://schemas.microsoft.com/office/word/2010/wordml" mc:Ignorable="w14 wp14">
   <w:body>
     <w:p>
       <w:pPr>
-        <w:rPr/>
-      </w:pPr>
-      <w:r>
-        <w:rPr>
-          <w:rtl w:val="0"/>
-        </w:rPr>
-        <w:t xml:space="preserve">Exchange we can use to fetch data:</w:t>
-      </w:r>
-    </w:p>
-    <w:p>
-      <w:pPr>
-        <w:rPr/>
-      </w:pPr>
-      <w:r>
-        <w:rPr>
-          <w:rtl w:val="0"/>
-        </w:rPr>
-      </w:r>
-    </w:p>
-    <w:p>
-      <w:pPr>
-        <w:rPr/>
-      </w:pPr>
-      <w:r>
-        <w:rPr>
-          <w:rtl w:val="0"/>
-        </w:rPr>
-        <w:t xml:space="preserve">First choice: Binance</w:t>
-      </w:r>
-    </w:p>
-    <w:p>
-      <w:pPr>
-        <w:rPr/>
-      </w:pPr>
-      <w:r>
-        <w:rPr>
-          <w:rtl w:val="0"/>
-        </w:rPr>
-        <w:t xml:space="preserve">Second choice: KuCoin</w:t>
-      </w:r>
-    </w:p>
-    <w:p>
-      <w:pPr>
-        <w:rPr/>
-      </w:pPr>
-      <w:r>
-        <w:rPr>
-          <w:rtl w:val="0"/>
-        </w:rPr>
-        <w:t xml:space="preserve">Third Choice: Coinbase</w:t>
-      </w:r>
-    </w:p>
-    <w:p>
-      <w:pPr>
-        <w:rPr/>
-      </w:pPr>
-      <w:r>
-        <w:rPr>
-          <w:rtl w:val="0"/>
-        </w:rPr>
-        <w:t xml:space="preserve">Fourth Choice: Kraken</w:t>
-      </w:r>
-    </w:p>
-    <w:p>
-      <w:pPr>
-        <w:rPr/>
-      </w:pPr>
-      <w:r>
-        <w:rPr>
-          <w:rtl w:val="0"/>
-        </w:rPr>
-      </w:r>
-    </w:p>
-    <w:p>
-      <w:pPr>
-        <w:rPr/>
-      </w:pPr>
-      <w:r>
-        <w:rPr>
-          <w:rtl w:val="0"/>
-        </w:rPr>
-      </w:r>
-    </w:p>
-    <w:p>
-      <w:pPr>
-        <w:rPr/>
-      </w:pPr>
-      <w:r>
-        <w:rPr>
-          <w:rtl w:val="0"/>
-        </w:rPr>
-        <w:t xml:space="preserve">EXTENSION 1:</w:t>
-      </w:r>
-    </w:p>
-    <w:p>
-      <w:pPr>
-        <w:rPr/>
-      </w:pPr>
-      <w:hyperlink r:id="rId6">
+        <w:pStyle w:val="Normal1"/>
+        <w:rPr/>
+      </w:pPr>
+      <w:r>
+        <w:rPr/>
+        <w:t>Exchange we can use to fetch data:</w:t>
+      </w:r>
+    </w:p>
+    <w:p>
+      <w:pPr>
+        <w:pStyle w:val="Normal1"/>
+        <w:rPr/>
+      </w:pPr>
+      <w:r>
+        <w:rPr/>
+      </w:r>
+    </w:p>
+    <w:p>
+      <w:pPr>
+        <w:pStyle w:val="Normal1"/>
+        <w:rPr/>
+      </w:pPr>
+      <w:r>
+        <w:rPr/>
+        <w:t>First choice: Binance</w:t>
+      </w:r>
+    </w:p>
+    <w:p>
+      <w:pPr>
+        <w:pStyle w:val="Normal1"/>
+        <w:rPr/>
+      </w:pPr>
+      <w:r>
+        <w:rPr/>
+        <w:t>Second choice: KuCoin</w:t>
+      </w:r>
+    </w:p>
+    <w:p>
+      <w:pPr>
+        <w:pStyle w:val="Normal1"/>
+        <w:rPr/>
+      </w:pPr>
+      <w:r>
+        <w:rPr/>
+        <w:t>Third Choice: Coinbase</w:t>
+      </w:r>
+    </w:p>
+    <w:p>
+      <w:pPr>
+        <w:pStyle w:val="Normal1"/>
+        <w:rPr/>
+      </w:pPr>
+      <w:r>
+        <w:rPr/>
+        <w:t>Fourth Choice: Kraken</w:t>
+      </w:r>
+    </w:p>
+    <w:p>
+      <w:pPr>
+        <w:pStyle w:val="Normal1"/>
+        <w:rPr/>
+      </w:pPr>
+      <w:r>
+        <w:rPr/>
+      </w:r>
+    </w:p>
+    <w:p>
+      <w:pPr>
+        <w:pStyle w:val="Normal1"/>
+        <w:rPr/>
+      </w:pPr>
+      <w:r>
+        <w:rPr/>
+      </w:r>
+    </w:p>
+    <w:p>
+      <w:pPr>
+        <w:pStyle w:val="Normal1"/>
+        <w:rPr/>
+      </w:pPr>
+      <w:r>
+        <w:rPr/>
+        <w:t>EXTENSION 1:</w:t>
+      </w:r>
+    </w:p>
+    <w:p>
+      <w:pPr>
+        <w:pStyle w:val="Normal1"/>
+        <w:rPr/>
+      </w:pPr>
+      <w:hyperlink r:id="rId2">
         <w:r>
           <w:rPr>
-            <w:color w:val="1155cc"/>
+            <w:color w:val="1155CC"/>
             <w:u w:val="single"/>
-            <w:rtl w:val="0"/>
           </w:rPr>
-          <w:t xml:space="preserve">https://chrome.google.com/webstore/detail/bitcoin-price-ticker/bgddejjmhilkdllbakkgddjodommlimc?hl=en&amp;authuser=1</w:t>
+          <w:t>https://chrome.google.com/webstore/detail/bitcoin-price-ticker/bgddejjmhilkdllbakkgddjodommlimc?hl=en&amp;authuser=1</w:t>
         </w:r>
       </w:hyperlink>
-      <w:r>
-        <w:rPr>
-          <w:rtl w:val="0"/>
-        </w:rPr>
-      </w:r>
-    </w:p>
-    <w:p>
-      <w:pPr>
-        <w:rPr/>
-      </w:pPr>
-      <w:r>
-        <w:rPr>
-          <w:rtl w:val="0"/>
-        </w:rPr>
-      </w:r>
-    </w:p>
-    <w:p>
-      <w:pPr>
+    </w:p>
+    <w:p>
+      <w:pPr>
+        <w:pStyle w:val="Normal1"/>
+        <w:rPr/>
+      </w:pPr>
+      <w:r>
+        <w:rPr/>
+      </w:r>
+    </w:p>
+    <w:p>
+      <w:pPr>
+        <w:pStyle w:val="Normal1"/>
         <w:numPr>
           <w:ilvl w:val="0"/>
           <w:numId w:val="1"/>
@@ -140,14 +126,13 @@
         </w:rPr>
       </w:pPr>
       <w:r>
-        <w:rPr>
-          <w:rtl w:val="0"/>
-        </w:rPr>
-        <w:t xml:space="preserve">Live Bitcoin price in Favicon menu icon (Updated each minute)</w:t>
-      </w:r>
-    </w:p>
-    <w:p>
-      <w:pPr>
+        <w:rPr/>
+        <w:t>Live Bitcoin price in Favicon menu icon (Updated each minute)</w:t>
+      </w:r>
+    </w:p>
+    <w:p>
+      <w:pPr>
+        <w:pStyle w:val="Normal1"/>
         <w:numPr>
           <w:ilvl w:val="0"/>
           <w:numId w:val="1"/>
@@ -158,14 +143,13 @@
         </w:rPr>
       </w:pPr>
       <w:r>
-        <w:rPr>
-          <w:rtl w:val="0"/>
-        </w:rPr>
-        <w:t xml:space="preserve">Price in USD</w:t>
-      </w:r>
-    </w:p>
-    <w:p>
-      <w:pPr>
+        <w:rPr/>
+        <w:t>Price in USD</w:t>
+      </w:r>
+    </w:p>
+    <w:p>
+      <w:pPr>
+        <w:pStyle w:val="Normal1"/>
         <w:numPr>
           <w:ilvl w:val="0"/>
           <w:numId w:val="1"/>
@@ -176,14 +160,13 @@
         </w:rPr>
       </w:pPr>
       <w:r>
-        <w:rPr>
-          <w:rtl w:val="0"/>
-        </w:rPr>
+        <w:rPr/>
         <w:t xml:space="preserve">Change currency to any other </w:t>
       </w:r>
     </w:p>
     <w:p>
       <w:pPr>
+        <w:pStyle w:val="Normal1"/>
         <w:numPr>
           <w:ilvl w:val="0"/>
           <w:numId w:val="1"/>
@@ -194,14 +177,13 @@
         </w:rPr>
       </w:pPr>
       <w:r>
-        <w:rPr>
-          <w:rtl w:val="0"/>
-        </w:rPr>
-        <w:t xml:space="preserve">YESTERDAY PRICE</w:t>
-      </w:r>
-    </w:p>
-    <w:p>
-      <w:pPr>
+        <w:rPr/>
+        <w:t>YESTERDAY PRICE</w:t>
+      </w:r>
+    </w:p>
+    <w:p>
+      <w:pPr>
+        <w:pStyle w:val="Normal1"/>
         <w:numPr>
           <w:ilvl w:val="0"/>
           <w:numId w:val="1"/>
@@ -212,14 +194,13 @@
         </w:rPr>
       </w:pPr>
       <w:r>
-        <w:rPr>
-          <w:rtl w:val="0"/>
-        </w:rPr>
-        <w:t xml:space="preserve">Link to Binance exchange</w:t>
-      </w:r>
-    </w:p>
-    <w:p>
-      <w:pPr>
+        <w:rPr/>
+        <w:t>Link to Binance exchange</w:t>
+      </w:r>
+    </w:p>
+    <w:p>
+      <w:pPr>
+        <w:pStyle w:val="Normal1"/>
         <w:numPr>
           <w:ilvl w:val="0"/>
           <w:numId w:val="1"/>
@@ -230,14 +211,13 @@
         </w:rPr>
       </w:pPr>
       <w:r>
-        <w:rPr>
-          <w:rtl w:val="0"/>
-        </w:rPr>
-        <w:t xml:space="preserve">Link to other exchanges</w:t>
-      </w:r>
-    </w:p>
-    <w:p>
-      <w:pPr>
+        <w:rPr/>
+        <w:t>Link to other exchanges</w:t>
+      </w:r>
+    </w:p>
+    <w:p>
+      <w:pPr>
+        <w:pStyle w:val="Normal1"/>
         <w:numPr>
           <w:ilvl w:val="0"/>
           <w:numId w:val="1"/>
@@ -248,14 +228,13 @@
         </w:rPr>
       </w:pPr>
       <w:r>
-        <w:rPr>
-          <w:rtl w:val="0"/>
-        </w:rPr>
-        <w:t xml:space="preserve">Link to Facebook group</w:t>
-      </w:r>
-    </w:p>
-    <w:p>
-      <w:pPr>
+        <w:rPr/>
+        <w:t>Link to Facebook group</w:t>
+      </w:r>
+    </w:p>
+    <w:p>
+      <w:pPr>
+        <w:pStyle w:val="Normal1"/>
         <w:numPr>
           <w:ilvl w:val="0"/>
           <w:numId w:val="1"/>
@@ -266,14 +245,13 @@
         </w:rPr>
       </w:pPr>
       <w:r>
-        <w:rPr>
-          <w:rtl w:val="0"/>
-        </w:rPr>
-        <w:t xml:space="preserve">Link to Twitter</w:t>
-      </w:r>
-    </w:p>
-    <w:p>
-      <w:pPr>
+        <w:rPr/>
+        <w:t>Link to Twitter</w:t>
+      </w:r>
+    </w:p>
+    <w:p>
+      <w:pPr>
+        <w:pStyle w:val="Normal1"/>
         <w:numPr>
           <w:ilvl w:val="0"/>
           <w:numId w:val="1"/>
@@ -284,358 +262,352 @@
         </w:rPr>
       </w:pPr>
       <w:r>
-        <w:rPr>
-          <w:rtl w:val="0"/>
-        </w:rPr>
-        <w:t xml:space="preserve">Link to Telegram</w:t>
-      </w:r>
-    </w:p>
-    <w:p>
-      <w:pPr>
-        <w:rPr/>
-      </w:pPr>
-      <w:r>
-        <w:rPr>
-          <w:rtl w:val="0"/>
-        </w:rPr>
-      </w:r>
-    </w:p>
-    <w:p>
-      <w:pPr>
-        <w:rPr/>
-      </w:pPr>
-      <w:r>
-        <w:rPr>
-          <w:rtl w:val="0"/>
-        </w:rPr>
-        <w:t xml:space="preserve">EXTENSION 2:</w:t>
-      </w:r>
-    </w:p>
-    <w:p>
-      <w:pPr>
-        <w:rPr/>
-      </w:pPr>
-      <w:hyperlink r:id="rId7">
+        <w:rPr/>
+        <w:t>Link to Telegram</w:t>
+      </w:r>
+    </w:p>
+    <w:p>
+      <w:pPr>
+        <w:pStyle w:val="Normal1"/>
+        <w:rPr/>
+      </w:pPr>
+      <w:r>
+        <w:rPr/>
+      </w:r>
+    </w:p>
+    <w:p>
+      <w:pPr>
+        <w:pStyle w:val="Normal1"/>
+        <w:rPr/>
+      </w:pPr>
+      <w:r>
+        <w:rPr/>
+        <w:t>EXTENSION 2:</w:t>
+      </w:r>
+    </w:p>
+    <w:p>
+      <w:pPr>
+        <w:pStyle w:val="Normal1"/>
+        <w:rPr/>
+      </w:pPr>
+      <w:hyperlink r:id="rId3">
         <w:r>
           <w:rPr>
-            <w:color w:val="1155cc"/>
+            <w:color w:val="1155CC"/>
             <w:u w:val="single"/>
-            <w:rtl w:val="0"/>
           </w:rPr>
-          <w:t xml:space="preserve">https://chrome.google.com/webstore/detail/binance-cryptocurrency-pr/ehmhocjlcagmfeokjhmgmednhbdhpgep</w:t>
+          <w:t>https://chrome.google.com/webstore/detail/binance-cryptocurrency-pr/ehmhocjlcagmfeokjhmgmednhbdhpgep</w:t>
         </w:r>
       </w:hyperlink>
-      <w:r>
-        <w:rPr>
-          <w:rtl w:val="0"/>
-        </w:rPr>
-      </w:r>
-    </w:p>
-    <w:p>
-      <w:pPr>
-        <w:rPr/>
-      </w:pPr>
-      <w:r>
-        <w:rPr>
-          <w:rtl w:val="0"/>
-        </w:rPr>
-      </w:r>
-    </w:p>
-    <w:p>
-      <w:pPr>
-        <w:rPr/>
-      </w:pPr>
-      <w:hyperlink r:id="rId8">
+    </w:p>
+    <w:p>
+      <w:pPr>
+        <w:pStyle w:val="Normal1"/>
+        <w:rPr/>
+      </w:pPr>
+      <w:r>
+        <w:rPr/>
+      </w:r>
+    </w:p>
+    <w:p>
+      <w:pPr>
+        <w:pStyle w:val="Normal1"/>
+        <w:rPr/>
+      </w:pPr>
+      <w:hyperlink r:id="rId4">
         <w:r>
           <w:rPr>
-            <w:color w:val="1155cc"/>
+            <w:color w:val="1155CC"/>
             <w:u w:val="single"/>
-            <w:rtl w:val="0"/>
           </w:rPr>
-          <w:t xml:space="preserve">https://chrome.google.com/webstore/detail/btc-ticker-bitcoin-ticker/gidpkdpdnngpfohekcfkfjbkieeihekj?hl=en&amp;authuser=1</w:t>
+          <w:t>https://chrome.google.com/webstore/detail/btc-ticker-bitcoin-ticker/gidpkdpdnngpfohekcfkfjbkieeihekj?hl=en&amp;authuser=1</w:t>
         </w:r>
       </w:hyperlink>
-      <w:r>
-        <w:rPr>
-          <w:rtl w:val="0"/>
-        </w:rPr>
-      </w:r>
-    </w:p>
-    <w:p>
-      <w:pPr>
-        <w:rPr/>
-      </w:pPr>
-      <w:r>
-        <w:rPr>
-          <w:rtl w:val="0"/>
-        </w:rPr>
-      </w:r>
-    </w:p>
-    <w:p>
-      <w:pPr>
-        <w:rPr/>
-      </w:pPr>
-      <w:r>
-        <w:rPr>
-          <w:rtl w:val="0"/>
-        </w:rPr>
-        <w:t xml:space="preserve">All Crypto USDT Pairs</w:t>
-      </w:r>
-    </w:p>
-    <w:p>
-      <w:pPr>
-        <w:rPr/>
-      </w:pPr>
-      <w:r>
-        <w:rPr>
-          <w:rtl w:val="0"/>
-        </w:rPr>
-        <w:t xml:space="preserve">All Crypto BTC Pairs</w:t>
-      </w:r>
-    </w:p>
-    <w:p>
-      <w:pPr>
-        <w:rPr/>
-      </w:pPr>
-      <w:r>
-        <w:rPr>
-          <w:rtl w:val="0"/>
-        </w:rPr>
-        <w:t xml:space="preserve">With minimum volume ____X__________________</w:t>
-      </w:r>
-    </w:p>
-    <w:p>
-      <w:pPr>
-        <w:rPr/>
-      </w:pPr>
-      <w:r>
-        <w:rPr>
-          <w:rtl w:val="0"/>
-        </w:rPr>
-      </w:r>
-    </w:p>
-    <w:p>
-      <w:pPr>
-        <w:rPr/>
-      </w:pPr>
-      <w:r>
-        <w:rPr>
-          <w:rtl w:val="0"/>
-        </w:rPr>
-        <w:t xml:space="preserve">Alerts when price goes up, down (or both) - notification and or sound</w:t>
-      </w:r>
-    </w:p>
-    <w:p>
-      <w:pPr>
-        <w:rPr/>
-      </w:pPr>
-      <w:r>
-        <w:rPr>
-          <w:rtl w:val="0"/>
-        </w:rPr>
-        <w:t xml:space="preserve">.5%, 1%, 2%, 3% 4% 5% 6% 7% 8% 9% 10% 15% 20% 30%</w:t>
-      </w:r>
-    </w:p>
-    <w:p>
-      <w:pPr>
-        <w:rPr/>
-      </w:pPr>
-      <w:r>
-        <w:rPr>
-          <w:rtl w:val="0"/>
-        </w:rPr>
-      </w:r>
-    </w:p>
-    <w:p>
-      <w:pPr>
-        <w:rPr/>
-      </w:pPr>
-      <w:r>
-        <w:rPr>
-          <w:rtl w:val="0"/>
-        </w:rPr>
-        <w:t xml:space="preserve">Chart like tradingview.com to see crypto pairs graphs in different time frames</w:t>
-      </w:r>
-    </w:p>
-    <w:p>
-      <w:pPr>
+    </w:p>
+    <w:p>
+      <w:pPr>
+        <w:pStyle w:val="Normal1"/>
+        <w:rPr/>
+      </w:pPr>
+      <w:r>
+        <w:rPr/>
+      </w:r>
+    </w:p>
+    <w:p>
+      <w:pPr>
+        <w:pStyle w:val="Normal1"/>
+        <w:rPr/>
+      </w:pPr>
+      <w:r>
+        <w:rPr/>
+        <w:t>All Crypto USDT Pairs</w:t>
+      </w:r>
+    </w:p>
+    <w:p>
+      <w:pPr>
+        <w:pStyle w:val="Normal1"/>
+        <w:rPr/>
+      </w:pPr>
+      <w:r>
+        <w:rPr/>
+        <w:t>All Crypto BTC Pairs</w:t>
+      </w:r>
+    </w:p>
+    <w:p>
+      <w:pPr>
+        <w:pStyle w:val="Normal1"/>
+        <w:rPr/>
+      </w:pPr>
+      <w:r>
+        <w:rPr/>
+        <w:t>With minimum volume ____X__________________</w:t>
+      </w:r>
+    </w:p>
+    <w:p>
+      <w:pPr>
+        <w:pStyle w:val="Normal1"/>
+        <w:rPr/>
+      </w:pPr>
+      <w:r>
+        <w:rPr/>
+      </w:r>
+    </w:p>
+    <w:p>
+      <w:pPr>
+        <w:pStyle w:val="Normal1"/>
+        <w:rPr/>
+      </w:pPr>
+      <w:r>
+        <w:rPr/>
+        <w:t>Alerts when price goes up, down (or both) - notification and or sound</w:t>
+      </w:r>
+    </w:p>
+    <w:p>
+      <w:pPr>
+        <w:pStyle w:val="Normal1"/>
+        <w:rPr/>
+      </w:pPr>
+      <w:bookmarkStart w:id="0" w:name="__DdeLink__42_2484378728"/>
+      <w:r>
+        <w:rPr/>
+        <w:t>.5%</w:t>
+      </w:r>
+      <w:bookmarkEnd w:id="0"/>
+      <w:r>
+        <w:rPr/>
+        <w:t xml:space="preserve">, </w:t>
+      </w:r>
+      <w:bookmarkStart w:id="1" w:name="__DdeLink__44_2484378728"/>
+      <w:r>
+        <w:rPr/>
+        <w:t>1%</w:t>
+      </w:r>
+      <w:bookmarkEnd w:id="1"/>
+      <w:r>
+        <w:rPr/>
+        <w:t xml:space="preserve">, </w:t>
+      </w:r>
+      <w:bookmarkStart w:id="2" w:name="__DdeLink__46_2484378728"/>
+      <w:r>
+        <w:rPr/>
+        <w:t>2%,</w:t>
+      </w:r>
+      <w:bookmarkEnd w:id="2"/>
+      <w:r>
+        <w:rPr/>
+        <w:t xml:space="preserve"> 3% 4% 5% 6% 7% 8% 9% 10% 15% 20% 30%</w:t>
+      </w:r>
+    </w:p>
+    <w:p>
+      <w:pPr>
+        <w:pStyle w:val="Normal1"/>
+        <w:rPr/>
+      </w:pPr>
+      <w:r>
+        <w:rPr/>
+      </w:r>
+    </w:p>
+    <w:p>
+      <w:pPr>
+        <w:pStyle w:val="Normal1"/>
+        <w:rPr/>
+      </w:pPr>
+      <w:r>
+        <w:rPr/>
+        <w:t>Chart like tradingview.com to see crypto pairs graphs in different time frames</w:t>
+      </w:r>
+    </w:p>
+    <w:p>
+      <w:pPr>
+        <w:pStyle w:val="Normal1"/>
         <w:numPr>
           <w:ilvl w:val="0"/>
           <w:numId w:val="1"/>
         </w:numPr>
         <w:ind w:left="720" w:hanging="360"/>
-      </w:pPr>
-      <w:r>
-        <w:rPr>
-          <w:rtl w:val="0"/>
-        </w:rPr>
-        <w:t xml:space="preserve">Link to Binance exchange</w:t>
-      </w:r>
-    </w:p>
-    <w:p>
-      <w:pPr>
+        <w:rPr/>
+      </w:pPr>
+      <w:r>
+        <w:rPr/>
+        <w:t>Link to Binance exchange</w:t>
+      </w:r>
+    </w:p>
+    <w:p>
+      <w:pPr>
+        <w:pStyle w:val="Normal1"/>
         <w:numPr>
           <w:ilvl w:val="0"/>
           <w:numId w:val="1"/>
         </w:numPr>
         <w:ind w:left="720" w:hanging="360"/>
-      </w:pPr>
-      <w:r>
-        <w:rPr>
-          <w:rtl w:val="0"/>
-        </w:rPr>
-        <w:t xml:space="preserve">Link to other exchanges</w:t>
-      </w:r>
-    </w:p>
-    <w:p>
-      <w:pPr>
+        <w:rPr/>
+      </w:pPr>
+      <w:r>
+        <w:rPr/>
+        <w:t>Link to other exchanges</w:t>
+      </w:r>
+    </w:p>
+    <w:p>
+      <w:pPr>
+        <w:pStyle w:val="Normal1"/>
         <w:numPr>
           <w:ilvl w:val="0"/>
           <w:numId w:val="1"/>
         </w:numPr>
         <w:ind w:left="720" w:hanging="360"/>
-      </w:pPr>
-      <w:r>
-        <w:rPr>
-          <w:rtl w:val="0"/>
-        </w:rPr>
-        <w:t xml:space="preserve">Link to Facebook group</w:t>
-      </w:r>
-    </w:p>
-    <w:p>
-      <w:pPr>
+        <w:rPr/>
+      </w:pPr>
+      <w:r>
+        <w:rPr/>
+        <w:t>Link to Facebook group</w:t>
+      </w:r>
+    </w:p>
+    <w:p>
+      <w:pPr>
+        <w:pStyle w:val="Normal1"/>
         <w:numPr>
           <w:ilvl w:val="0"/>
           <w:numId w:val="1"/>
         </w:numPr>
         <w:ind w:left="720" w:hanging="360"/>
-      </w:pPr>
-      <w:r>
-        <w:rPr>
-          <w:rtl w:val="0"/>
-        </w:rPr>
-        <w:t xml:space="preserve">Link to Twitter</w:t>
-      </w:r>
-    </w:p>
-    <w:p>
-      <w:pPr>
+        <w:rPr/>
+      </w:pPr>
+      <w:r>
+        <w:rPr/>
+        <w:t>Link to Twitter</w:t>
+      </w:r>
+    </w:p>
+    <w:p>
+      <w:pPr>
+        <w:pStyle w:val="Normal1"/>
         <w:numPr>
           <w:ilvl w:val="0"/>
           <w:numId w:val="1"/>
         </w:numPr>
         <w:ind w:left="720" w:hanging="360"/>
-      </w:pPr>
-      <w:r>
-        <w:rPr>
-          <w:rtl w:val="0"/>
-        </w:rPr>
-        <w:t xml:space="preserve">Link to Telegram</w:t>
-      </w:r>
-    </w:p>
-    <w:p>
-      <w:pPr>
-        <w:rPr/>
-      </w:pPr>
-      <w:r>
-        <w:rPr>
-          <w:rtl w:val="0"/>
-        </w:rPr>
-      </w:r>
-    </w:p>
-    <w:p>
-      <w:pPr>
-        <w:rPr/>
-      </w:pPr>
-      <w:r>
-        <w:rPr>
-          <w:rtl w:val="0"/>
-        </w:rPr>
-        <w:t xml:space="preserve">EXTENSION 3:</w:t>
-      </w:r>
-    </w:p>
-    <w:p>
-      <w:pPr>
-        <w:rPr/>
-      </w:pPr>
-      <w:hyperlink r:id="rId9">
+        <w:rPr/>
+      </w:pPr>
+      <w:r>
+        <w:rPr/>
+        <w:t>Link to Telegram</w:t>
+      </w:r>
+    </w:p>
+    <w:p>
+      <w:pPr>
+        <w:pStyle w:val="Normal1"/>
+        <w:rPr/>
+      </w:pPr>
+      <w:r>
+        <w:rPr/>
+      </w:r>
+    </w:p>
+    <w:p>
+      <w:pPr>
+        <w:pStyle w:val="Normal1"/>
+        <w:rPr/>
+      </w:pPr>
+      <w:r>
+        <w:rPr/>
+        <w:t>EXTENSION 3:</w:t>
+      </w:r>
+    </w:p>
+    <w:p>
+      <w:pPr>
+        <w:pStyle w:val="Normal1"/>
+        <w:rPr/>
+      </w:pPr>
+      <w:hyperlink r:id="rId5">
         <w:r>
           <w:rPr>
-            <w:color w:val="1155cc"/>
+            <w:color w:val="1155CC"/>
             <w:u w:val="single"/>
-            <w:rtl w:val="0"/>
           </w:rPr>
-          <w:t xml:space="preserve">https://chrome.google.com/webstore/detail/blocknative-eth-gas-estim/ablbagjepecncofimgjmdpnhnfjiecfm?hl=en&amp;authuser=1</w:t>
+          <w:t>https://chrome.google.com/webstore/detail/blocknative-eth-gas-estim/ablbagjepecncofimgjmdpnhnfjiecfm?hl=en&amp;authuser=1</w:t>
         </w:r>
       </w:hyperlink>
-      <w:r>
-        <w:rPr>
-          <w:rtl w:val="0"/>
-        </w:rPr>
-      </w:r>
-    </w:p>
-    <w:p>
-      <w:pPr>
-        <w:rPr/>
-      </w:pPr>
-      <w:r>
-        <w:rPr>
-          <w:rtl w:val="0"/>
-        </w:rPr>
-      </w:r>
-    </w:p>
-    <w:p>
-      <w:pPr>
-        <w:rPr/>
-      </w:pPr>
-      <w:r>
-        <w:rPr>
-          <w:rtl w:val="0"/>
-        </w:rPr>
-      </w:r>
-    </w:p>
-    <w:p>
-      <w:pPr>
-        <w:rPr/>
-      </w:pPr>
-      <w:r>
-        <w:rPr>
-          <w:rtl w:val="0"/>
-        </w:rPr>
-        <w:t xml:space="preserve">Etherium Gas Price Fee Estimator</w:t>
-      </w:r>
-    </w:p>
-    <w:p>
-      <w:pPr>
-        <w:rPr/>
-      </w:pPr>
-      <w:r>
-        <w:rPr>
-          <w:rtl w:val="0"/>
-        </w:rPr>
-      </w:r>
-    </w:p>
-    <w:p>
-      <w:pPr>
-        <w:rPr/>
-      </w:pPr>
-      <w:r>
-        <w:rPr>
-          <w:rtl w:val="0"/>
-        </w:rPr>
-        <w:t xml:space="preserve">Not much to explain. Same as this extension.</w:t>
+    </w:p>
+    <w:p>
+      <w:pPr>
+        <w:pStyle w:val="Normal1"/>
+        <w:rPr/>
+      </w:pPr>
+      <w:r>
+        <w:rPr/>
+      </w:r>
+    </w:p>
+    <w:p>
+      <w:pPr>
+        <w:pStyle w:val="Normal1"/>
+        <w:rPr/>
+      </w:pPr>
+      <w:r>
+        <w:rPr/>
+      </w:r>
+    </w:p>
+    <w:p>
+      <w:pPr>
+        <w:pStyle w:val="Normal1"/>
+        <w:rPr/>
+      </w:pPr>
+      <w:r>
+        <w:rPr/>
+        <w:t>Etherium Gas Price Fee Estimator</w:t>
+      </w:r>
+    </w:p>
+    <w:p>
+      <w:pPr>
+        <w:pStyle w:val="Normal1"/>
+        <w:rPr/>
+      </w:pPr>
+      <w:r>
+        <w:rPr/>
+      </w:r>
+    </w:p>
+    <w:p>
+      <w:pPr>
+        <w:pStyle w:val="Normal1"/>
+        <w:rPr/>
+      </w:pPr>
+      <w:r>
+        <w:rPr/>
+        <w:t>Not much to explain. Same as this extension.</w:t>
       </w:r>
     </w:p>
     <w:sectPr>
-      <w:pgSz w:h="15840" w:w="12240" w:orient="portrait"/>
-      <w:pgMar w:bottom="510.2362204724426" w:top="1440" w:left="1440" w:right="1440" w:header="720" w:footer="720"/>
-      <w:pgNumType w:start="1"/>
+      <w:type w:val="nextPage"/>
+      <w:pgSz w:w="12240" w:h="15840"/>
+      <w:pgMar w:left="1440" w:right="1440" w:header="0" w:top="1440" w:footer="0" w:bottom="510" w:gutter="0"/>
+      <w:pgNumType w:start="1" w:fmt="decimal"/>
+      <w:formProt w:val="false"/>
+      <w:textDirection w:val="lrTb"/>
+      <w:docGrid w:type="default" w:linePitch="100" w:charSpace="4096"/>
     </w:sectPr>
   </w:body>
 </w:document>
 </file>
 
 <file path=word/numbering.xml><?xml version="1.0" encoding="utf-8"?>
-<w:numbering xmlns:mc="http://schemas.openxmlformats.org/markup-compatibility/2006" xmlns:o="urn:schemas-microsoft-com:office:office" xmlns:r="http://schemas.openxmlformats.org/officeDocument/2006/relationships" xmlns:m="http://schemas.openxmlformats.org/officeDocument/2006/math" xmlns:v="urn:schemas-microsoft-com:vml" xmlns:wp="http://schemas.openxmlformats.org/drawingml/2006/wordprocessingDrawing" xmlns:w10="urn:schemas-microsoft-com:office:word" xmlns:w="http://schemas.openxmlformats.org/wordprocessingml/2006/main" xmlns:wne="http://schemas.microsoft.com/office/word/2006/wordml" xmlns:sl="http://schemas.openxmlformats.org/schemaLibrary/2006/main" xmlns:a="http://schemas.openxmlformats.org/drawingml/2006/main" xmlns:pic="http://schemas.openxmlformats.org/drawingml/2006/picture" xmlns:c="http://schemas.openxmlformats.org/drawingml/2006/chart" xmlns:lc="http://schemas.openxmlformats.org/drawingml/2006/lockedCanvas" xmlns:dgm="http://schemas.openxmlformats.org/drawingml/2006/diagram" xmlns:wps="http://schemas.microsoft.com/office/word/2010/wordprocessingShape" xmlns:wpg="http://schemas.microsoft.com/office/word/2010/wordprocessingGroup" xmlns:w14="http://schemas.microsoft.com/office/word/2010/wordml" xmlns:w15="http://schemas.microsoft.com/office/word/2012/wordml">
+<w:numbering xmlns:w="http://schemas.openxmlformats.org/wordprocessingml/2006/main" xmlns:o="urn:schemas-microsoft-com:office:office" xmlns:r="http://schemas.openxmlformats.org/officeDocument/2006/relationships" xmlns:v="urn:schemas-microsoft-com:vml">
   <w:abstractNum w:abstractNumId="1">
     <w:lvl w:ilvl="0">
       <w:start w:val="1"/>
@@ -643,6 +615,9 @@
       <w:lvlText w:val="%1)"/>
       <w:lvlJc w:val="left"/>
       <w:pPr>
+        <w:tabs>
+          <w:tab w:val="num" w:pos="0"/>
+        </w:tabs>
         <w:ind w:left="720" w:hanging="360"/>
       </w:pPr>
       <w:rPr>
@@ -655,6 +630,9 @@
       <w:lvlText w:val="%2)"/>
       <w:lvlJc w:val="left"/>
       <w:pPr>
+        <w:tabs>
+          <w:tab w:val="num" w:pos="0"/>
+        </w:tabs>
         <w:ind w:left="1440" w:hanging="360"/>
       </w:pPr>
       <w:rPr>
@@ -667,6 +645,9 @@
       <w:lvlText w:val="%3)"/>
       <w:lvlJc w:val="right"/>
       <w:pPr>
+        <w:tabs>
+          <w:tab w:val="num" w:pos="0"/>
+        </w:tabs>
         <w:ind w:left="2160" w:hanging="360"/>
       </w:pPr>
       <w:rPr>
@@ -679,6 +660,9 @@
       <w:lvlText w:val="(%4)"/>
       <w:lvlJc w:val="left"/>
       <w:pPr>
+        <w:tabs>
+          <w:tab w:val="num" w:pos="0"/>
+        </w:tabs>
         <w:ind w:left="2880" w:hanging="360"/>
       </w:pPr>
       <w:rPr>
@@ -691,6 +675,9 @@
       <w:lvlText w:val="(%5)"/>
       <w:lvlJc w:val="left"/>
       <w:pPr>
+        <w:tabs>
+          <w:tab w:val="num" w:pos="0"/>
+        </w:tabs>
         <w:ind w:left="3600" w:hanging="360"/>
       </w:pPr>
       <w:rPr>
@@ -703,6 +690,9 @@
       <w:lvlText w:val="(%6)"/>
       <w:lvlJc w:val="right"/>
       <w:pPr>
+        <w:tabs>
+          <w:tab w:val="num" w:pos="0"/>
+        </w:tabs>
         <w:ind w:left="4320" w:hanging="360"/>
       </w:pPr>
       <w:rPr>
@@ -715,6 +705,9 @@
       <w:lvlText w:val="%7."/>
       <w:lvlJc w:val="left"/>
       <w:pPr>
+        <w:tabs>
+          <w:tab w:val="num" w:pos="0"/>
+        </w:tabs>
         <w:ind w:left="5040" w:hanging="360"/>
       </w:pPr>
       <w:rPr>
@@ -727,6 +720,9 @@
       <w:lvlText w:val="%8."/>
       <w:lvlJc w:val="left"/>
       <w:pPr>
+        <w:tabs>
+          <w:tab w:val="num" w:pos="0"/>
+        </w:tabs>
         <w:ind w:left="5760" w:hanging="360"/>
       </w:pPr>
       <w:rPr>
@@ -739,6 +735,9 @@
       <w:lvlText w:val="%9."/>
       <w:lvlJc w:val="right"/>
       <w:pPr>
+        <w:tabs>
+          <w:tab w:val="num" w:pos="0"/>
+        </w:tabs>
         <w:ind w:left="6480" w:hanging="360"/>
       </w:pPr>
       <w:rPr>
@@ -746,44 +745,179 @@
       </w:rPr>
     </w:lvl>
   </w:abstractNum>
+  <w:abstractNum w:abstractNumId="2">
+    <w:lvl w:ilvl="0">
+      <w:start w:val="1"/>
+      <w:numFmt w:val="none"/>
+      <w:suff w:val="nothing"/>
+      <w:lvlText w:val=""/>
+      <w:lvlJc w:val="left"/>
+      <w:pPr>
+        <w:tabs>
+          <w:tab w:val="num" w:pos="0"/>
+        </w:tabs>
+        <w:ind w:left="0" w:hanging="0"/>
+      </w:pPr>
+    </w:lvl>
+    <w:lvl w:ilvl="1">
+      <w:start w:val="1"/>
+      <w:numFmt w:val="none"/>
+      <w:suff w:val="nothing"/>
+      <w:lvlText w:val=""/>
+      <w:lvlJc w:val="left"/>
+      <w:pPr>
+        <w:tabs>
+          <w:tab w:val="num" w:pos="0"/>
+        </w:tabs>
+        <w:ind w:left="0" w:hanging="0"/>
+      </w:pPr>
+    </w:lvl>
+    <w:lvl w:ilvl="2">
+      <w:start w:val="1"/>
+      <w:numFmt w:val="none"/>
+      <w:suff w:val="nothing"/>
+      <w:lvlText w:val=""/>
+      <w:lvlJc w:val="left"/>
+      <w:pPr>
+        <w:tabs>
+          <w:tab w:val="num" w:pos="0"/>
+        </w:tabs>
+        <w:ind w:left="0" w:hanging="0"/>
+      </w:pPr>
+    </w:lvl>
+    <w:lvl w:ilvl="3">
+      <w:start w:val="1"/>
+      <w:numFmt w:val="none"/>
+      <w:suff w:val="nothing"/>
+      <w:lvlText w:val=""/>
+      <w:lvlJc w:val="left"/>
+      <w:pPr>
+        <w:tabs>
+          <w:tab w:val="num" w:pos="0"/>
+        </w:tabs>
+        <w:ind w:left="0" w:hanging="0"/>
+      </w:pPr>
+    </w:lvl>
+    <w:lvl w:ilvl="4">
+      <w:start w:val="1"/>
+      <w:numFmt w:val="none"/>
+      <w:suff w:val="nothing"/>
+      <w:lvlText w:val=""/>
+      <w:lvlJc w:val="left"/>
+      <w:pPr>
+        <w:tabs>
+          <w:tab w:val="num" w:pos="0"/>
+        </w:tabs>
+        <w:ind w:left="0" w:hanging="0"/>
+      </w:pPr>
+    </w:lvl>
+    <w:lvl w:ilvl="5">
+      <w:start w:val="1"/>
+      <w:numFmt w:val="none"/>
+      <w:suff w:val="nothing"/>
+      <w:lvlText w:val=""/>
+      <w:lvlJc w:val="left"/>
+      <w:pPr>
+        <w:tabs>
+          <w:tab w:val="num" w:pos="0"/>
+        </w:tabs>
+        <w:ind w:left="0" w:hanging="0"/>
+      </w:pPr>
+    </w:lvl>
+    <w:lvl w:ilvl="6">
+      <w:start w:val="1"/>
+      <w:numFmt w:val="none"/>
+      <w:suff w:val="nothing"/>
+      <w:lvlText w:val=""/>
+      <w:lvlJc w:val="left"/>
+      <w:pPr>
+        <w:tabs>
+          <w:tab w:val="num" w:pos="0"/>
+        </w:tabs>
+        <w:ind w:left="0" w:hanging="0"/>
+      </w:pPr>
+    </w:lvl>
+    <w:lvl w:ilvl="7">
+      <w:start w:val="1"/>
+      <w:numFmt w:val="none"/>
+      <w:suff w:val="nothing"/>
+      <w:lvlText w:val=""/>
+      <w:lvlJc w:val="left"/>
+      <w:pPr>
+        <w:tabs>
+          <w:tab w:val="num" w:pos="0"/>
+        </w:tabs>
+        <w:ind w:left="0" w:hanging="0"/>
+      </w:pPr>
+    </w:lvl>
+    <w:lvl w:ilvl="8">
+      <w:start w:val="1"/>
+      <w:numFmt w:val="none"/>
+      <w:suff w:val="nothing"/>
+      <w:lvlText w:val=""/>
+      <w:lvlJc w:val="left"/>
+      <w:pPr>
+        <w:tabs>
+          <w:tab w:val="num" w:pos="0"/>
+        </w:tabs>
+        <w:ind w:left="0" w:hanging="0"/>
+      </w:pPr>
+    </w:lvl>
+  </w:abstractNum>
   <w:num w:numId="1">
     <w:abstractNumId w:val="1"/>
+  </w:num>
+  <w:num w:numId="2">
+    <w:abstractNumId w:val="2"/>
   </w:num>
 </w:numbering>
 </file>
 
 <file path=word/styles.xml><?xml version="1.0" encoding="utf-8"?>
-<w:styles xmlns:mc="http://schemas.openxmlformats.org/markup-compatibility/2006" xmlns:o="urn:schemas-microsoft-com:office:office" xmlns:r="http://schemas.openxmlformats.org/officeDocument/2006/relationships" xmlns:m="http://schemas.openxmlformats.org/officeDocument/2006/math" xmlns:v="urn:schemas-microsoft-com:vml" xmlns:wp="http://schemas.openxmlformats.org/drawingml/2006/wordprocessingDrawing" xmlns:w10="urn:schemas-microsoft-com:office:word" xmlns:w="http://schemas.openxmlformats.org/wordprocessingml/2006/main" xmlns:wne="http://schemas.microsoft.com/office/word/2006/wordml" xmlns:sl="http://schemas.openxmlformats.org/schemaLibrary/2006/main" xmlns:a="http://schemas.openxmlformats.org/drawingml/2006/main" xmlns:pic="http://schemas.openxmlformats.org/drawingml/2006/picture" xmlns:c="http://schemas.openxmlformats.org/drawingml/2006/chart" xmlns:lc="http://schemas.openxmlformats.org/drawingml/2006/lockedCanvas" xmlns:dgm="http://schemas.openxmlformats.org/drawingml/2006/diagram" xmlns:wps="http://schemas.microsoft.com/office/word/2010/wordprocessingShape" xmlns:wpg="http://schemas.microsoft.com/office/word/2010/wordprocessingGroup" xmlns:w14="http://schemas.microsoft.com/office/word/2010/wordml" xmlns:w15="http://schemas.microsoft.com/office/word/2012/wordml">
+<w:styles xmlns:w="http://schemas.openxmlformats.org/wordprocessingml/2006/main" xmlns:w14="http://schemas.microsoft.com/office/word/2010/wordml" xmlns:mc="http://schemas.openxmlformats.org/markup-compatibility/2006" mc:Ignorable="w14">
   <w:docDefaults>
     <w:rPrDefault>
       <w:rPr>
-        <w:rFonts w:ascii="Arial" w:cs="Arial" w:eastAsia="Arial" w:hAnsi="Arial"/>
+        <w:rFonts w:ascii="Arial" w:hAnsi="Arial" w:eastAsia="Arial" w:cs="Arial"/>
         <w:sz w:val="22"/>
         <w:szCs w:val="22"/>
-        <w:lang w:val="en"/>
+        <w:lang w:val="en" w:eastAsia="zh-CN" w:bidi="hi-IN"/>
       </w:rPr>
     </w:rPrDefault>
     <w:pPrDefault>
       <w:pPr>
-        <w:spacing w:line="276" w:lineRule="auto"/>
+        <w:suppressAutoHyphens w:val="true"/>
       </w:pPr>
     </w:pPrDefault>
   </w:docDefaults>
-  <w:style w:type="paragraph" w:styleId="Normal" w:default="1">
-    <w:name w:val="normal"/>
-  </w:style>
-  <w:style w:type="table" w:styleId="TableNormal" w:default="1">
-    <w:name w:val="Table Normal"/>
+  <w:style w:type="paragraph" w:styleId="Normal">
+    <w:name w:val="Normal"/>
+    <w:qFormat/>
+    <w:pPr>
+      <w:widowControl/>
+      <w:bidi w:val="0"/>
+      <w:spacing w:lineRule="auto" w:line="276" w:before="0" w:after="0"/>
+      <w:jc w:val="left"/>
+    </w:pPr>
+    <w:rPr>
+      <w:rFonts w:ascii="Arial" w:hAnsi="Arial" w:eastAsia="Arial" w:cs="Arial"/>
+      <w:color w:val="auto"/>
+      <w:kern w:val="0"/>
+      <w:sz w:val="22"/>
+      <w:szCs w:val="22"/>
+      <w:lang w:val="en" w:eastAsia="zh-CN" w:bidi="hi-IN"/>
+    </w:rPr>
   </w:style>
   <w:style w:type="paragraph" w:styleId="Heading1">
-    <w:name w:val="heading 1"/>
-    <w:basedOn w:val="Normal"/>
-    <w:next w:val="Normal"/>
+    <w:name w:val="Heading 1"/>
+    <w:basedOn w:val="Normal1"/>
+    <w:next w:val="Normal1"/>
+    <w:qFormat/>
     <w:pPr>
-      <w:keepNext w:val="1"/>
-      <w:keepLines w:val="1"/>
-      <w:pageBreakBefore w:val="0"/>
-      <w:spacing w:after="120" w:before="400" w:lineRule="auto"/>
+      <w:keepNext w:val="true"/>
+      <w:keepLines/>
+      <w:pageBreakBefore w:val="false"/>
+      <w:spacing w:lineRule="auto" w:line="240" w:before="400" w:after="120"/>
     </w:pPr>
     <w:rPr>
       <w:sz w:val="40"/>
@@ -791,47 +925,50 @@
     </w:rPr>
   </w:style>
   <w:style w:type="paragraph" w:styleId="Heading2">
-    <w:name w:val="heading 2"/>
-    <w:basedOn w:val="Normal"/>
-    <w:next w:val="Normal"/>
+    <w:name w:val="Heading 2"/>
+    <w:basedOn w:val="Normal1"/>
+    <w:next w:val="Normal1"/>
+    <w:qFormat/>
     <w:pPr>
-      <w:keepNext w:val="1"/>
-      <w:keepLines w:val="1"/>
-      <w:pageBreakBefore w:val="0"/>
-      <w:spacing w:after="120" w:before="360" w:lineRule="auto"/>
+      <w:keepNext w:val="true"/>
+      <w:keepLines/>
+      <w:pageBreakBefore w:val="false"/>
+      <w:spacing w:lineRule="auto" w:line="240" w:before="360" w:after="120"/>
     </w:pPr>
     <w:rPr>
-      <w:b w:val="0"/>
+      <w:b w:val="false"/>
       <w:sz w:val="32"/>
       <w:szCs w:val="32"/>
     </w:rPr>
   </w:style>
   <w:style w:type="paragraph" w:styleId="Heading3">
-    <w:name w:val="heading 3"/>
-    <w:basedOn w:val="Normal"/>
-    <w:next w:val="Normal"/>
+    <w:name w:val="Heading 3"/>
+    <w:basedOn w:val="Normal1"/>
+    <w:next w:val="Normal1"/>
+    <w:qFormat/>
     <w:pPr>
-      <w:keepNext w:val="1"/>
-      <w:keepLines w:val="1"/>
-      <w:pageBreakBefore w:val="0"/>
-      <w:spacing w:after="80" w:before="320" w:lineRule="auto"/>
+      <w:keepNext w:val="true"/>
+      <w:keepLines/>
+      <w:pageBreakBefore w:val="false"/>
+      <w:spacing w:lineRule="auto" w:line="240" w:before="320" w:after="80"/>
     </w:pPr>
     <w:rPr>
-      <w:b w:val="0"/>
+      <w:b w:val="false"/>
       <w:color w:val="434343"/>
       <w:sz w:val="28"/>
       <w:szCs w:val="28"/>
     </w:rPr>
   </w:style>
   <w:style w:type="paragraph" w:styleId="Heading4">
-    <w:name w:val="heading 4"/>
-    <w:basedOn w:val="Normal"/>
-    <w:next w:val="Normal"/>
+    <w:name w:val="Heading 4"/>
+    <w:basedOn w:val="Normal1"/>
+    <w:next w:val="Normal1"/>
+    <w:qFormat/>
     <w:pPr>
-      <w:keepNext w:val="1"/>
-      <w:keepLines w:val="1"/>
-      <w:pageBreakBefore w:val="0"/>
-      <w:spacing w:after="80" w:before="280" w:lineRule="auto"/>
+      <w:keepNext w:val="true"/>
+      <w:keepLines/>
+      <w:pageBreakBefore w:val="false"/>
+      <w:spacing w:lineRule="auto" w:line="240" w:before="280" w:after="80"/>
     </w:pPr>
     <w:rPr>
       <w:color w:val="666666"/>
@@ -840,14 +977,15 @@
     </w:rPr>
   </w:style>
   <w:style w:type="paragraph" w:styleId="Heading5">
-    <w:name w:val="heading 5"/>
-    <w:basedOn w:val="Normal"/>
-    <w:next w:val="Normal"/>
+    <w:name w:val="Heading 5"/>
+    <w:basedOn w:val="Normal1"/>
+    <w:next w:val="Normal1"/>
+    <w:qFormat/>
     <w:pPr>
-      <w:keepNext w:val="1"/>
-      <w:keepLines w:val="1"/>
-      <w:pageBreakBefore w:val="0"/>
-      <w:spacing w:after="80" w:before="240" w:lineRule="auto"/>
+      <w:keepNext w:val="true"/>
+      <w:keepLines/>
+      <w:pageBreakBefore w:val="false"/>
+      <w:spacing w:lineRule="auto" w:line="240" w:before="240" w:after="80"/>
     </w:pPr>
     <w:rPr>
       <w:color w:val="666666"/>
@@ -856,31 +994,117 @@
     </w:rPr>
   </w:style>
   <w:style w:type="paragraph" w:styleId="Heading6">
-    <w:name w:val="heading 6"/>
-    <w:basedOn w:val="Normal"/>
-    <w:next w:val="Normal"/>
+    <w:name w:val="Heading 6"/>
+    <w:basedOn w:val="Normal1"/>
+    <w:next w:val="Normal1"/>
+    <w:qFormat/>
     <w:pPr>
-      <w:keepNext w:val="1"/>
-      <w:keepLines w:val="1"/>
-      <w:pageBreakBefore w:val="0"/>
-      <w:spacing w:after="80" w:before="240" w:lineRule="auto"/>
+      <w:keepNext w:val="true"/>
+      <w:keepLines/>
+      <w:pageBreakBefore w:val="false"/>
+      <w:spacing w:lineRule="auto" w:line="240" w:before="240" w:after="80"/>
     </w:pPr>
     <w:rPr>
-      <w:i w:val="1"/>
+      <w:i/>
       <w:color w:val="666666"/>
       <w:sz w:val="22"/>
       <w:szCs w:val="22"/>
     </w:rPr>
   </w:style>
+  <w:style w:type="character" w:styleId="InternetLink">
+    <w:name w:val="Hyperlink"/>
+    <w:rPr>
+      <w:color w:val="000080"/>
+      <w:u w:val="single"/>
+      <w:lang w:val="zxx" w:eastAsia="zxx" w:bidi="zxx"/>
+    </w:rPr>
+  </w:style>
+  <w:style w:type="paragraph" w:styleId="Heading">
+    <w:name w:val="Heading"/>
+    <w:basedOn w:val="Normal"/>
+    <w:next w:val="TextBody"/>
+    <w:qFormat/>
+    <w:pPr>
+      <w:keepNext w:val="true"/>
+      <w:spacing w:before="240" w:after="120"/>
+    </w:pPr>
+    <w:rPr>
+      <w:rFonts w:ascii="Liberation Sans" w:hAnsi="Liberation Sans" w:eastAsia="Noto Sans CJK SC" w:cs="Lohit Devanagari"/>
+      <w:sz w:val="28"/>
+      <w:szCs w:val="28"/>
+    </w:rPr>
+  </w:style>
+  <w:style w:type="paragraph" w:styleId="TextBody">
+    <w:name w:val="Body Text"/>
+    <w:basedOn w:val="Normal"/>
+    <w:pPr>
+      <w:spacing w:lineRule="auto" w:line="276" w:before="0" w:after="140"/>
+    </w:pPr>
+    <w:rPr/>
+  </w:style>
+  <w:style w:type="paragraph" w:styleId="List">
+    <w:name w:val="List"/>
+    <w:basedOn w:val="TextBody"/>
+    <w:pPr/>
+    <w:rPr>
+      <w:rFonts w:cs="Lohit Devanagari"/>
+    </w:rPr>
+  </w:style>
+  <w:style w:type="paragraph" w:styleId="Caption">
+    <w:name w:val="Caption"/>
+    <w:basedOn w:val="Normal"/>
+    <w:qFormat/>
+    <w:pPr>
+      <w:suppressLineNumbers/>
+      <w:spacing w:before="120" w:after="120"/>
+    </w:pPr>
+    <w:rPr>
+      <w:rFonts w:cs="Lohit Devanagari"/>
+      <w:i/>
+      <w:iCs/>
+      <w:sz w:val="24"/>
+      <w:szCs w:val="24"/>
+    </w:rPr>
+  </w:style>
+  <w:style w:type="paragraph" w:styleId="Index">
+    <w:name w:val="Index"/>
+    <w:basedOn w:val="Normal"/>
+    <w:qFormat/>
+    <w:pPr>
+      <w:suppressLineNumbers/>
+    </w:pPr>
+    <w:rPr>
+      <w:rFonts w:cs="Lohit Devanagari"/>
+    </w:rPr>
+  </w:style>
+  <w:style w:type="paragraph" w:styleId="Normal1" w:default="1">
+    <w:name w:val="LO-normal"/>
+    <w:qFormat/>
+    <w:pPr>
+      <w:widowControl/>
+      <w:bidi w:val="0"/>
+      <w:spacing w:lineRule="auto" w:line="276" w:before="0" w:after="0"/>
+      <w:jc w:val="left"/>
+    </w:pPr>
+    <w:rPr>
+      <w:rFonts w:ascii="Arial" w:hAnsi="Arial" w:eastAsia="Arial" w:cs="Arial"/>
+      <w:color w:val="auto"/>
+      <w:kern w:val="0"/>
+      <w:sz w:val="22"/>
+      <w:szCs w:val="22"/>
+      <w:lang w:val="en" w:eastAsia="zh-CN" w:bidi="hi-IN"/>
+    </w:rPr>
+  </w:style>
   <w:style w:type="paragraph" w:styleId="Title">
     <w:name w:val="Title"/>
-    <w:basedOn w:val="Normal"/>
-    <w:next w:val="Normal"/>
+    <w:basedOn w:val="Normal1"/>
+    <w:next w:val="Normal1"/>
+    <w:qFormat/>
     <w:pPr>
-      <w:keepNext w:val="1"/>
-      <w:keepLines w:val="1"/>
-      <w:pageBreakBefore w:val="0"/>
-      <w:spacing w:after="60" w:before="0" w:lineRule="auto"/>
+      <w:keepNext w:val="true"/>
+      <w:keepLines/>
+      <w:pageBreakBefore w:val="false"/>
+      <w:spacing w:lineRule="auto" w:line="240" w:before="0" w:after="60"/>
     </w:pPr>
     <w:rPr>
       <w:sz w:val="52"/>
@@ -889,21 +1113,25 @@
   </w:style>
   <w:style w:type="paragraph" w:styleId="Subtitle">
     <w:name w:val="Subtitle"/>
-    <w:basedOn w:val="Normal"/>
-    <w:next w:val="Normal"/>
+    <w:basedOn w:val="Normal1"/>
+    <w:next w:val="Normal1"/>
+    <w:qFormat/>
     <w:pPr>
-      <w:keepNext w:val="1"/>
-      <w:keepLines w:val="1"/>
-      <w:pageBreakBefore w:val="0"/>
-      <w:spacing w:after="320" w:before="0" w:lineRule="auto"/>
+      <w:keepNext w:val="true"/>
+      <w:keepLines/>
+      <w:pageBreakBefore w:val="false"/>
+      <w:spacing w:lineRule="auto" w:line="240" w:before="0" w:after="320"/>
     </w:pPr>
     <w:rPr>
-      <w:rFonts w:ascii="Arial" w:cs="Arial" w:eastAsia="Arial" w:hAnsi="Arial"/>
-      <w:i w:val="0"/>
+      <w:rFonts w:ascii="Arial" w:hAnsi="Arial" w:eastAsia="Arial" w:cs="Arial"/>
+      <w:i w:val="false"/>
       <w:color w:val="666666"/>
       <w:sz w:val="30"/>
       <w:szCs w:val="30"/>
     </w:rPr>
+  </w:style>
+  <w:style w:type="table" w:default="1" w:styleId="TableNormal">
+    <w:name w:val="Table Normal"/>
   </w:style>
 </w:styles>
 </file>
